--- a/trello-board-submission.docx
+++ b/trello-board-submission.docx
@@ -91,21 +91,11 @@
           <w:rPr>
             <w:rStyle w:val="Hyperlink"/>
           </w:rPr>
-          <w:t>Web Developme</w:t>
-        </w:r>
-        <w:r>
-          <w:rPr>
-            <w:rStyle w:val="Hyperlink"/>
-          </w:rPr>
-          <w:t>n</w:t>
-        </w:r>
-        <w:r>
-          <w:rPr>
-            <w:rStyle w:val="Hyperlink"/>
-          </w:rPr>
-          <w:t>t project management process | Trello</w:t>
+          <w:t>Web Development project management process | Trello</w:t>
         </w:r>
       </w:hyperlink>
+      <w:bookmarkStart w:id="0" w:name="_GoBack"/>
+      <w:bookmarkEnd w:id="0"/>
     </w:p>
     <w:p>
       <w:pPr>
@@ -133,10 +123,10 @@
           <w:lang w:val="en-US"/>
         </w:rPr>
         <w:drawing>
-          <wp:inline distT="0" distB="0" distL="0" distR="0" wp14:anchorId="52F4C64E" wp14:editId="1F7F1A63">
-            <wp:extent cx="5956300" cy="2393950"/>
-            <wp:effectExtent l="0" t="0" r="6350" b="6350"/>
-            <wp:docPr id="3" name="Picture 3"/>
+          <wp:inline distT="0" distB="0" distL="0" distR="0" wp14:anchorId="6FA6E9B2" wp14:editId="0EF3AF83">
+            <wp:extent cx="5930900" cy="2387600"/>
+            <wp:effectExtent l="0" t="0" r="0" b="0"/>
+            <wp:docPr id="1" name="Picture 1"/>
             <wp:cNvGraphicFramePr>
               <a:graphicFrameLocks xmlns:a="http://schemas.openxmlformats.org/drawingml/2006/main" noChangeAspect="1"/>
             </wp:cNvGraphicFramePr>
@@ -144,7 +134,7 @@
               <a:graphicData uri="http://schemas.openxmlformats.org/drawingml/2006/picture">
                 <pic:pic xmlns:pic="http://schemas.openxmlformats.org/drawingml/2006/picture">
                   <pic:nvPicPr>
-                    <pic:cNvPr id="0" name="Picture 2"/>
+                    <pic:cNvPr id="0" name="Picture 1"/>
                     <pic:cNvPicPr>
                       <a:picLocks noChangeAspect="1" noChangeArrowheads="1"/>
                     </pic:cNvPicPr>
@@ -165,7 +155,7 @@
                   <pic:spPr bwMode="auto">
                     <a:xfrm>
                       <a:off x="0" y="0"/>
-                      <a:ext cx="5956300" cy="2393950"/>
+                      <a:ext cx="5930900" cy="2387600"/>
                     </a:xfrm>
                     <a:prstGeom prst="rect">
                       <a:avLst/>
@@ -181,8 +171,6 @@
           </wp:inline>
         </w:drawing>
       </w:r>
-      <w:bookmarkStart w:id="0" w:name="_GoBack"/>
-      <w:bookmarkEnd w:id="0"/>
     </w:p>
     <w:sectPr>
       <w:pgSz w:w="12240" w:h="15840"/>
